--- a/TP 1 - Motores - Herrera Belen - Chappani Francisco 2020.docx
+++ b/TP 1 - Motores - Herrera Belen - Chappani Francisco 2020.docx
@@ -255,6 +255,13 @@
                 <w:lang w:val="es-ES"/>
               </w:rPr>
               <w:t xml:space="preserve">Integrantes: </w:t>
+            </w:r>
+            <w:r>
+              <w:rPr>
+                <w:b/>
+                <w:lang w:val="es-ES"/>
+              </w:rPr>
+              <w:t>Herrera Belén – Chappani Francisco</w:t>
             </w:r>
           </w:p>
         </w:tc>
@@ -794,6 +801,37 @@
     </w:p>
     <w:p>
       <w:pPr>
+        <w:jc w:val="both"/>
+        <w:rPr>
+          <w:lang w:val="es-ES"/>
+        </w:rPr>
+      </w:pPr>
+    </w:p>
+    <w:p>
+      <w:pPr>
+        <w:jc w:val="both"/>
+        <w:rPr>
+          <w:lang w:val="es-ES"/>
+        </w:rPr>
+      </w:pPr>
+    </w:p>
+    <w:p>
+      <w:pPr>
+        <w:pStyle w:val="ListParagraph"/>
+        <w:numPr>
+          <w:ilvl w:val="0"/>
+          <w:numId w:val="2"/>
+        </w:numPr>
+        <w:jc w:val="both"/>
+        <w:rPr>
+          <w:lang w:val="es-ES"/>
+        </w:rPr>
+      </w:pPr>
+      <w:bookmarkStart w:id="0" w:name="_GoBack"/>
+      <w:bookmarkEnd w:id="0"/>
+    </w:p>
+    <w:p>
+      <w:pPr>
         <w:pStyle w:val="ListParagraph"/>
         <w:jc w:val="both"/>
         <w:rPr>
@@ -908,8 +946,100 @@
       </w:pPr>
     </w:lvl>
   </w:abstractNum>
+  <w:abstractNum w:abstractNumId="1" w15:restartNumberingAfterBreak="0">
+    <w:nsid w:val="6E3E7E06"/>
+    <w:multiLevelType w:val="hybridMultilevel"/>
+    <w:tmpl w:val="D7EC1526"/>
+    <w:lvl w:ilvl="0" w:tplc="A88A3238">
+      <w:start w:val="1"/>
+      <w:numFmt w:val="decimal"/>
+      <w:lvlText w:val="%1-"/>
+      <w:lvlJc w:val="left"/>
+      <w:pPr>
+        <w:ind w:left="720" w:hanging="360"/>
+      </w:pPr>
+      <w:rPr>
+        <w:rFonts w:hint="default"/>
+      </w:rPr>
+    </w:lvl>
+    <w:lvl w:ilvl="1" w:tplc="2C0A0019" w:tentative="1">
+      <w:start w:val="1"/>
+      <w:numFmt w:val="lowerLetter"/>
+      <w:lvlText w:val="%2."/>
+      <w:lvlJc w:val="left"/>
+      <w:pPr>
+        <w:ind w:left="1440" w:hanging="360"/>
+      </w:pPr>
+    </w:lvl>
+    <w:lvl w:ilvl="2" w:tplc="2C0A001B" w:tentative="1">
+      <w:start w:val="1"/>
+      <w:numFmt w:val="lowerRoman"/>
+      <w:lvlText w:val="%3."/>
+      <w:lvlJc w:val="right"/>
+      <w:pPr>
+        <w:ind w:left="2160" w:hanging="180"/>
+      </w:pPr>
+    </w:lvl>
+    <w:lvl w:ilvl="3" w:tplc="2C0A000F" w:tentative="1">
+      <w:start w:val="1"/>
+      <w:numFmt w:val="decimal"/>
+      <w:lvlText w:val="%4."/>
+      <w:lvlJc w:val="left"/>
+      <w:pPr>
+        <w:ind w:left="2880" w:hanging="360"/>
+      </w:pPr>
+    </w:lvl>
+    <w:lvl w:ilvl="4" w:tplc="2C0A0019" w:tentative="1">
+      <w:start w:val="1"/>
+      <w:numFmt w:val="lowerLetter"/>
+      <w:lvlText w:val="%5."/>
+      <w:lvlJc w:val="left"/>
+      <w:pPr>
+        <w:ind w:left="3600" w:hanging="360"/>
+      </w:pPr>
+    </w:lvl>
+    <w:lvl w:ilvl="5" w:tplc="2C0A001B" w:tentative="1">
+      <w:start w:val="1"/>
+      <w:numFmt w:val="lowerRoman"/>
+      <w:lvlText w:val="%6."/>
+      <w:lvlJc w:val="right"/>
+      <w:pPr>
+        <w:ind w:left="4320" w:hanging="180"/>
+      </w:pPr>
+    </w:lvl>
+    <w:lvl w:ilvl="6" w:tplc="2C0A000F" w:tentative="1">
+      <w:start w:val="1"/>
+      <w:numFmt w:val="decimal"/>
+      <w:lvlText w:val="%7."/>
+      <w:lvlJc w:val="left"/>
+      <w:pPr>
+        <w:ind w:left="5040" w:hanging="360"/>
+      </w:pPr>
+    </w:lvl>
+    <w:lvl w:ilvl="7" w:tplc="2C0A0019" w:tentative="1">
+      <w:start w:val="1"/>
+      <w:numFmt w:val="lowerLetter"/>
+      <w:lvlText w:val="%8."/>
+      <w:lvlJc w:val="left"/>
+      <w:pPr>
+        <w:ind w:left="5760" w:hanging="360"/>
+      </w:pPr>
+    </w:lvl>
+    <w:lvl w:ilvl="8" w:tplc="2C0A001B" w:tentative="1">
+      <w:start w:val="1"/>
+      <w:numFmt w:val="lowerRoman"/>
+      <w:lvlText w:val="%9."/>
+      <w:lvlJc w:val="right"/>
+      <w:pPr>
+        <w:ind w:left="6480" w:hanging="180"/>
+      </w:pPr>
+    </w:lvl>
+  </w:abstractNum>
   <w:num w:numId="1">
     <w:abstractNumId w:val="0"/>
+  </w:num>
+  <w:num w:numId="2">
+    <w:abstractNumId w:val="1"/>
   </w:num>
 </w:numbering>
 </file>
@@ -931,7 +1061,7 @@
       </w:pPr>
     </w:pPrDefault>
   </w:docDefaults>
-  <w:latentStyles w:defLockedState="0" w:defUIPriority="99" w:defSemiHidden="0" w:defUnhideWhenUsed="0" w:defQFormat="0" w:count="376">
+  <w:latentStyles w:defLockedState="0" w:defUIPriority="99" w:defSemiHidden="0" w:defUnhideWhenUsed="0" w:defQFormat="0" w:count="377">
     <w:lsdException w:name="Normal" w:uiPriority="0" w:qFormat="1"/>
     <w:lsdException w:name="heading 1" w:uiPriority="9" w:qFormat="1"/>
     <w:lsdException w:name="heading 2" w:semiHidden="1" w:uiPriority="9" w:unhideWhenUsed="1" w:qFormat="1"/>
@@ -1037,7 +1167,6 @@
     <w:lsdException w:name="HTML Sample" w:semiHidden="1" w:unhideWhenUsed="1"/>
     <w:lsdException w:name="HTML Typewriter" w:semiHidden="1" w:unhideWhenUsed="1"/>
     <w:lsdException w:name="HTML Variable" w:semiHidden="1" w:unhideWhenUsed="1"/>
-    <w:lsdException w:name="Normal Table" w:semiHidden="1" w:unhideWhenUsed="1"/>
     <w:lsdException w:name="annotation subject" w:semiHidden="1" w:unhideWhenUsed="1"/>
     <w:lsdException w:name="No List" w:semiHidden="1" w:unhideWhenUsed="1"/>
     <w:lsdException w:name="Outline List 1" w:semiHidden="1" w:unhideWhenUsed="1"/>
@@ -1084,10 +1213,8 @@
     <w:lsdException w:name="Table Subtle 2" w:semiHidden="1" w:unhideWhenUsed="1"/>
     <w:lsdException w:name="Table Web 1" w:semiHidden="1" w:unhideWhenUsed="1"/>
     <w:lsdException w:name="Table Web 2" w:semiHidden="1" w:unhideWhenUsed="1"/>
-    <w:lsdException w:name="Table Web 3" w:semiHidden="1" w:unhideWhenUsed="1"/>
     <w:lsdException w:name="Balloon Text" w:semiHidden="1" w:unhideWhenUsed="1"/>
     <w:lsdException w:name="Table Grid" w:uiPriority="59"/>
-    <w:lsdException w:name="Table Theme" w:semiHidden="1" w:unhideWhenUsed="1"/>
     <w:lsdException w:name="Placeholder Text" w:semiHidden="1"/>
     <w:lsdException w:name="No Spacing" w:uiPriority="1" w:qFormat="1"/>
     <w:lsdException w:name="Light Shading" w:uiPriority="60"/>
@@ -1308,6 +1435,7 @@
     <w:lsdException w:name="Hashtag" w:semiHidden="1" w:unhideWhenUsed="1"/>
     <w:lsdException w:name="Unresolved Mention" w:semiHidden="1" w:unhideWhenUsed="1"/>
     <w:lsdException w:name="Smart Link" w:semiHidden="1" w:unhideWhenUsed="1"/>
+    <w:lsdException w:name="Smart Link Error" w:semiHidden="1" w:unhideWhenUsed="1"/>
   </w:latentStyles>
   <w:style w:type="paragraph" w:default="1" w:styleId="Normal">
     <w:name w:val="Normal"/>
@@ -1776,7 +1904,7 @@
 </file>
 
 <file path=customXml/itemProps1.xml><?xml version="1.0" encoding="utf-8"?>
-<ds:datastoreItem xmlns:ds="http://schemas.openxmlformats.org/officeDocument/2006/customXml" ds:itemID="{EAAF5B48-86FC-4A0D-81A3-FD3FE9939374}">
+<ds:datastoreItem xmlns:ds="http://schemas.openxmlformats.org/officeDocument/2006/customXml" ds:itemID="{8DC9FE54-B2B3-490E-B836-6EAB2B358618}">
   <ds:schemaRefs>
     <ds:schemaRef ds:uri="http://schemas.openxmlformats.org/officeDocument/2006/bibliography"/>
   </ds:schemaRefs>
